--- a/public/Plantillas_Contratos/4.Estudios_previos_administrativos.docx
+++ b/public/Plantillas_Contratos/4.Estudios_previos_administrativos.docx
@@ -1280,6 +1280,7 @@
           <w:b/>
           <w:bCs/>
         </w:rPr>
+        <w:lastRenderedPageBreak/>
         <w:t>OBLIGACIONES GENERALES DEL CONTRATISTA:</w:t>
       </w:r>
       <w:r>
@@ -1399,11 +1400,11 @@
         <w:t>J)</w:t>
       </w:r>
       <w:r>
-        <w:t xml:space="preserve"> Se compromete a cumplir con la política de seguridad de la información establecida por la entidad, con el fin de garantizar la </w:t>
+        <w:t xml:space="preserve"> Se compromete a cumplir con la política de seguridad de la información establecida por la entidad, con el fin de garantizar la confidencialidad, integridad y disponibilidad de la información bajo su </w:t>
       </w:r>
       <w:r>
         <w:lastRenderedPageBreak/>
-        <w:t xml:space="preserve">confidencialidad, integridad y disponibilidad de la información bajo su responsabilidad. </w:t>
+        <w:t xml:space="preserve">responsabilidad. </w:t>
       </w:r>
       <w:r>
         <w:rPr>
@@ -1580,11 +1581,14 @@
           <w:b/>
           <w:bCs/>
         </w:rPr>
+        <w:t>MODALIDAD DE CONTRATACION:</w:t>
+      </w:r>
+      <w:r>
+        <w:t xml:space="preserve"> En cumplimiento de los principios de transparencia y responsabilidad que rigen la contratación pública, la Ley 1150 de 2007, </w:t>
+      </w:r>
+      <w:r>
         <w:lastRenderedPageBreak/>
-        <w:t>MODALIDAD DE CONTRATACION:</w:t>
-      </w:r>
-      <w:r>
-        <w:t xml:space="preserve"> En cumplimiento de los principios de transparencia y responsabilidad que rigen la contratación pública, la Ley 1150 de 2007, artículo 2, numeral 4, prevé dentro de las modalidades de selección LA CONTRATACION DIRECTA. Que el literal h del numeral 4 del artículo 2º de la Ley 1150 de 2007, señala como causal de contratación directa la prestación de servicios profesionales y de apoyo a la gestión, o para la ejecución de trabajos artísticos que solo pueden encomendarse a ciertas personas naturales.</w:t>
+        <w:t>artículo 2, numeral 4, prevé dentro de las modalidades de selección LA CONTRATACION DIRECTA. Que el literal h del numeral 4 del artículo 2º de la Ley 1150 de 2007, señala como causal de contratación directa la prestación de servicios profesionales y de apoyo a la gestión, o para la ejecución de trabajos artísticos que solo pueden encomendarse a ciertas personas naturales.</w:t>
       </w:r>
     </w:p>
     <w:p>
@@ -2076,10 +2080,114 @@
         <w:jc w:val="both"/>
       </w:pPr>
       <w:r>
+        <w:t xml:space="preserve">El Honorable Concejo Distrital de Santiago de Cali, dispone de un presupuesto oficial estimado de ($ </w:t>
+      </w:r>
+      <w:bookmarkStart w:id="5" w:name="_Hlk190442966"/>
+      <w:r>
+        <w:rPr>
+          <w:b/>
+          <w:bCs/>
+          <w:lang w:val="es-ES"/>
+        </w:rPr>
+        <w:t>{</w:t>
+      </w:r>
+      <w:bookmarkEnd w:id="5"/>
+      <w:r>
+        <w:t>$</w:t>
+      </w:r>
+      <w:proofErr w:type="spellStart"/>
+      <w:r>
+        <w:t>Valor_Total</w:t>
+      </w:r>
+      <w:proofErr w:type="spellEnd"/>
+      <w:r>
+        <w:rPr>
+          <w:b/>
+          <w:bCs/>
+          <w:lang w:val="es-ES"/>
+        </w:rPr>
+        <w:t>}</w:t>
+      </w:r>
+      <w:r>
+        <w:t>) (</w:t>
+      </w:r>
+      <w:r>
+        <w:rPr>
+          <w:b/>
+          <w:bCs/>
+          <w:lang w:val="es-ES"/>
+        </w:rPr>
+        <w:t>{</w:t>
+      </w:r>
+      <w:r>
+        <w:t>$</w:t>
+      </w:r>
+      <w:proofErr w:type="spellStart"/>
+      <w:r>
+        <w:t>Valor_Total_Letras</w:t>
+      </w:r>
+      <w:proofErr w:type="spellEnd"/>
+      <w:r>
+        <w:rPr>
+          <w:b/>
+          <w:bCs/>
+          <w:lang w:val="es-ES"/>
+        </w:rPr>
+        <w:t>}</w:t>
+      </w:r>
+      <w:r>
+        <w:rPr>
+          <w:b/>
+          <w:bCs/>
+          <w:lang w:val="es-ES"/>
+        </w:rPr>
+        <w:t xml:space="preserve"> </w:t>
+      </w:r>
+      <w:r>
+        <w:rPr>
+          <w:lang w:val="es-ES"/>
+        </w:rPr>
+        <w:t>pesos</w:t>
+      </w:r>
+      <w:r>
+        <w:t>)</w:t>
+      </w:r>
+      <w:r>
+        <w:rPr>
+          <w:lang w:val="es-ES"/>
+        </w:rPr>
+        <w:t xml:space="preserve"> </w:t>
+      </w:r>
+      <w:r>
+        <w:rPr>
+          <w:lang w:val="es-ES"/>
+        </w:rPr>
+        <w:t>{</w:t>
+      </w:r>
+      <w:r>
+        <w:rPr>
+          <w:lang w:val="es-ES"/>
+        </w:rPr>
+        <w:t>$</w:t>
+      </w:r>
+      <w:proofErr w:type="spellStart"/>
+      <w:r>
+        <w:t>Txt_iva</w:t>
+      </w:r>
+      <w:proofErr w:type="spellEnd"/>
+      <w:r>
+        <w:rPr>
+          <w:lang w:val="es-ES"/>
+        </w:rPr>
+        <w:t>}</w:t>
+      </w:r>
+      <w:r>
+        <w:t xml:space="preserve"> y demás </w:t>
+      </w:r>
+      <w:r>
         <w:lastRenderedPageBreak/>
-        <w:t xml:space="preserve">El Honorable Concejo Distrital de Santiago de Cali, dispone de un presupuesto oficial estimado de ($ </w:t>
-      </w:r>
-      <w:bookmarkStart w:id="5" w:name="_Hlk190442966"/>
+        <w:t xml:space="preserve">impuestos de ley, para el cumplimiento del objeto del presente proceso, de acuerdo con el certificado de disponibilidad número </w:t>
+      </w:r>
       <w:r>
         <w:rPr>
           <w:b/>
@@ -2088,13 +2196,34 @@
         </w:rPr>
         <w:t>{</w:t>
       </w:r>
-      <w:bookmarkEnd w:id="5"/>
+      <w:r>
+        <w:t>$CDP</w:t>
+      </w:r>
+      <w:r>
+        <w:rPr>
+          <w:b/>
+          <w:bCs/>
+          <w:lang w:val="es-ES"/>
+        </w:rPr>
+        <w:t>}</w:t>
+      </w:r>
+      <w:r>
+        <w:t xml:space="preserve"> del </w:t>
+      </w:r>
+      <w:r>
+        <w:rPr>
+          <w:b/>
+          <w:bCs/>
+          <w:lang w:val="es-ES"/>
+        </w:rPr>
+        <w:t>{</w:t>
+      </w:r>
       <w:r>
         <w:t>$</w:t>
       </w:r>
       <w:proofErr w:type="spellStart"/>
       <w:r>
-        <w:t>Valor_Total</w:t>
+        <w:t>Fecha_CDP</w:t>
       </w:r>
       <w:proofErr w:type="spellEnd"/>
       <w:r>
@@ -2106,128 +2235,6 @@
         <w:t>}</w:t>
       </w:r>
       <w:r>
-        <w:t>) (</w:t>
-      </w:r>
-      <w:r>
-        <w:rPr>
-          <w:b/>
-          <w:bCs/>
-          <w:lang w:val="es-ES"/>
-        </w:rPr>
-        <w:t>{</w:t>
-      </w:r>
-      <w:r>
-        <w:t>$</w:t>
-      </w:r>
-      <w:proofErr w:type="spellStart"/>
-      <w:r>
-        <w:t>Valor_Total_Letras</w:t>
-      </w:r>
-      <w:proofErr w:type="spellEnd"/>
-      <w:r>
-        <w:rPr>
-          <w:b/>
-          <w:bCs/>
-          <w:lang w:val="es-ES"/>
-        </w:rPr>
-        <w:t>}</w:t>
-      </w:r>
-      <w:r>
-        <w:rPr>
-          <w:b/>
-          <w:bCs/>
-          <w:lang w:val="es-ES"/>
-        </w:rPr>
-        <w:t xml:space="preserve"> </w:t>
-      </w:r>
-      <w:r>
-        <w:rPr>
-          <w:lang w:val="es-ES"/>
-        </w:rPr>
-        <w:t>pesos</w:t>
-      </w:r>
-      <w:r>
-        <w:t>)</w:t>
-      </w:r>
-      <w:r>
-        <w:rPr>
-          <w:lang w:val="es-ES"/>
-        </w:rPr>
-        <w:t xml:space="preserve"> </w:t>
-      </w:r>
-      <w:r>
-        <w:rPr>
-          <w:lang w:val="es-ES"/>
-        </w:rPr>
-        <w:t>{</w:t>
-      </w:r>
-      <w:r>
-        <w:rPr>
-          <w:lang w:val="es-ES"/>
-        </w:rPr>
-        <w:t>$</w:t>
-      </w:r>
-      <w:proofErr w:type="spellStart"/>
-      <w:r>
-        <w:t>Txt_iva</w:t>
-      </w:r>
-      <w:proofErr w:type="spellEnd"/>
-      <w:r>
-        <w:rPr>
-          <w:lang w:val="es-ES"/>
-        </w:rPr>
-        <w:t>}</w:t>
-      </w:r>
-      <w:r>
-        <w:t xml:space="preserve"> y demás impuestos de ley, para el cumplimiento del objeto del presente proceso, de acuerdo con el certificado de disponibilidad número </w:t>
-      </w:r>
-      <w:r>
-        <w:rPr>
-          <w:b/>
-          <w:bCs/>
-          <w:lang w:val="es-ES"/>
-        </w:rPr>
-        <w:t>{</w:t>
-      </w:r>
-      <w:r>
-        <w:t>$CDP</w:t>
-      </w:r>
-      <w:r>
-        <w:rPr>
-          <w:b/>
-          <w:bCs/>
-          <w:lang w:val="es-ES"/>
-        </w:rPr>
-        <w:t>}</w:t>
-      </w:r>
-      <w:r>
-        <w:t xml:space="preserve"> del </w:t>
-      </w:r>
-      <w:r>
-        <w:rPr>
-          <w:b/>
-          <w:bCs/>
-          <w:lang w:val="es-ES"/>
-        </w:rPr>
-        <w:t>{</w:t>
-      </w:r>
-      <w:r>
-        <w:t>$</w:t>
-      </w:r>
-      <w:proofErr w:type="spellStart"/>
-      <w:r>
-        <w:t>Fecha_CDP</w:t>
-      </w:r>
-      <w:proofErr w:type="spellEnd"/>
-      <w:r>
-        <w:rPr>
-          <w:b/>
-          <w:bCs/>
-          <w:lang w:val="es-ES"/>
-        </w:rPr>
-        <w:t>}</w:t>
-      </w:r>
-      <w:r>
         <w:t>.</w:t>
       </w:r>
     </w:p>
@@ -2336,137 +2343,136 @@
         <w:jc w:val="both"/>
       </w:pPr>
       <w:r>
-        <w:t xml:space="preserve">“Contratos de prestación de servicios profesionales y de apoyo a la gestión, o para la ejecución de trabajos artísticos que solo pueden encomendarse a determinadas personas naturales. Las entidades estatales pueden contratar bajo la modalidad de contratación directa la prestación de servicios profesionales y de apoyo a la gestión con la persona natural o jurídica que esté en capacidad de ejecutar el objeto del contrato, siempre y cuando la Entidad Estatal verifique la idoneidad o experiencia requerida y relacionada con el área de que se trate. En este caso, no es necesario que </w:t>
+        <w:t xml:space="preserve">“Contratos de prestación de servicios profesionales y de apoyo a la gestión, o para la ejecución de trabajos artísticos que solo pueden encomendarse a determinadas personas naturales. Las entidades estatales pueden contratar bajo la modalidad de contratación directa la prestación de servicios profesionales y de apoyo a la gestión con la persona natural o jurídica que esté en capacidad de ejecutar el objeto del contrato, siempre y cuando la Entidad Estatal verifique la idoneidad o experiencia requerida y relacionada con el área de que se trate. En este caso, no es necesario que la entidad estatal haya obtenido previamente varias ofertas, de lo cual el ordenador del gasto debe dejar constancia escrita. </w:t>
+      </w:r>
+    </w:p>
+    <w:p>
+      <w:pPr>
+        <w:pStyle w:val="Sinespaciado"/>
+        <w:jc w:val="both"/>
+      </w:pPr>
+    </w:p>
+    <w:p>
+      <w:pPr>
+        <w:pStyle w:val="Sinespaciado"/>
+        <w:jc w:val="both"/>
+      </w:pPr>
+      <w:r>
+        <w:t xml:space="preserve">Los servicios profesionales y de apoyo a la gestión corresponden a aquellos de naturaleza intelectual diferentes a los de consultoría que se derivan del cumplimiento de las funciones de la entidad estatal, así como los relacionados con actividades operativas, logísticas, o asistenciales”. </w:t>
+      </w:r>
+    </w:p>
+    <w:p>
+      <w:pPr>
+        <w:pStyle w:val="Sinespaciado"/>
+        <w:jc w:val="both"/>
+      </w:pPr>
+    </w:p>
+    <w:p>
+      <w:pPr>
+        <w:pStyle w:val="Sinespaciado"/>
+        <w:jc w:val="both"/>
+      </w:pPr>
+      <w:r>
+        <w:t xml:space="preserve">La entidad estatal, para la contratación de trabajos artísticos que solamente puedan encomendarse a determinadas personas naturales, debe justificar esta situación en los estudios y documentos previos”. </w:t>
+      </w:r>
+    </w:p>
+    <w:p>
+      <w:pPr>
+        <w:pStyle w:val="Sinespaciado"/>
+        <w:jc w:val="both"/>
+      </w:pPr>
+    </w:p>
+    <w:p>
+      <w:pPr>
+        <w:pStyle w:val="Sinespaciado"/>
+        <w:jc w:val="both"/>
+      </w:pPr>
+      <w:r>
+        <w:t xml:space="preserve">De conformidad con la norma transcrita, es claro que: </w:t>
+      </w:r>
+    </w:p>
+    <w:p>
+      <w:pPr>
+        <w:pStyle w:val="Sinespaciado"/>
+        <w:jc w:val="both"/>
+      </w:pPr>
+    </w:p>
+    <w:p>
+      <w:pPr>
+        <w:pStyle w:val="Sinespaciado"/>
+        <w:jc w:val="both"/>
+      </w:pPr>
+      <w:r>
+        <w:t xml:space="preserve">- Los contratos de servicios profesionales corresponden a aquellos de naturaleza intelectual distintos a los de consultoría, a los que se refiere el numeral 3 del artículo 32 de la Ley 80. </w:t>
+      </w:r>
+    </w:p>
+    <w:p>
+      <w:pPr>
+        <w:pStyle w:val="Sinespaciado"/>
+        <w:jc w:val="both"/>
+      </w:pPr>
+      <w:r>
+        <w:t>- En los contratos de prestación de servicios profesionales, existen también los contratos de prestación de servicios de apoyo a la gestión, entendiendo por éstos aquellos de naturaleza no intelectual “relacionados con actividades operativas, logísticas, o asistenciales” de la entidad estatal contratante</w:t>
+      </w:r>
+    </w:p>
+    <w:p>
+      <w:pPr>
+        <w:pStyle w:val="Sinespaciado"/>
+        <w:jc w:val="both"/>
+      </w:pPr>
+      <w:r>
+        <w:t xml:space="preserve">- De conformidad con lo consagrado en el literal h) del numeral 4 del artículo 2 de la Ley 1150 de 2007, tanto los contratos de prestación de servicios profesionales como los contratos de prestación de servicios de apoyo a la gestión, se erigen como causal de contratación directa. </w:t>
+      </w:r>
+    </w:p>
+    <w:p>
+      <w:pPr>
+        <w:pStyle w:val="Sinespaciado"/>
+        <w:jc w:val="both"/>
+      </w:pPr>
+    </w:p>
+    <w:p>
+      <w:pPr>
+        <w:pStyle w:val="Sinespaciado"/>
+        <w:jc w:val="both"/>
+      </w:pPr>
+      <w:r>
+        <w:t xml:space="preserve">El contrato a celebrar se trata de un contrato de prestación de servicios profesionales y de apoyo a la gestión, en la medida en que el mismo consistirá en la realización de las actividades de capacitación, actividades operativas, logísticas y asistenciales requeridas por el Concejo Distrital de Santiago de Cali para cumplir con su misión y funciones constitucionales, legales y administrativas, circunstancia que como ya se indicó, autoriza el uso de la modalidad de selección de contratación directa, y en consecuencia la posibilidad para el Concejo Distrital contrate una persona natural o jurídica que habiendo demostrado la idoneidad y experiencia directamente relacionada con el objeto del contrato a celebrar sin que sea necesario la obtención previa de varias ofertas, al tenor de lo consagrado en el artículo 2.2.1.2.1.4.9. del Decreto 1082 de 2015 </w:t>
+      </w:r>
+    </w:p>
+    <w:p>
+      <w:pPr>
+        <w:pStyle w:val="Sinespaciado"/>
+        <w:jc w:val="both"/>
+      </w:pPr>
+    </w:p>
+    <w:p>
+      <w:pPr>
+        <w:pStyle w:val="Sinespaciado"/>
+        <w:jc w:val="both"/>
+        <w:rPr>
+          <w:b/>
+          <w:bCs/>
+        </w:rPr>
+      </w:pPr>
+      <w:r>
+        <w:rPr>
+          <w:b/>
+          <w:bCs/>
+        </w:rPr>
+        <w:t xml:space="preserve">LA DISTRIBUCIÓN DE LOS RIESGOS </w:t>
+      </w:r>
+    </w:p>
+    <w:p>
+      <w:pPr>
+        <w:pStyle w:val="Sinespaciado"/>
+        <w:jc w:val="both"/>
+      </w:pPr>
+      <w:r>
+        <w:t xml:space="preserve">En la ejecución del contrato pueden llegar a presentarse causas previsibles que afectan la carga económica o financiera de las partes que, en virtud del artículo 4 de la </w:t>
       </w:r>
       <w:r>
         <w:lastRenderedPageBreak/>
-        <w:t xml:space="preserve">la entidad estatal haya obtenido previamente varias ofertas, de lo cual el ordenador del gasto debe dejar constancia escrita. </w:t>
-      </w:r>
-    </w:p>
-    <w:p>
-      <w:pPr>
-        <w:pStyle w:val="Sinespaciado"/>
-        <w:jc w:val="both"/>
-      </w:pPr>
-    </w:p>
-    <w:p>
-      <w:pPr>
-        <w:pStyle w:val="Sinespaciado"/>
-        <w:jc w:val="both"/>
-      </w:pPr>
-      <w:r>
-        <w:t xml:space="preserve">Los servicios profesionales y de apoyo a la gestión corresponden a aquellos de naturaleza intelectual diferentes a los de consultoría que se derivan del cumplimiento de las funciones de la entidad estatal, así como los relacionados con actividades operativas, logísticas, o asistenciales”. </w:t>
-      </w:r>
-    </w:p>
-    <w:p>
-      <w:pPr>
-        <w:pStyle w:val="Sinespaciado"/>
-        <w:jc w:val="both"/>
-      </w:pPr>
-    </w:p>
-    <w:p>
-      <w:pPr>
-        <w:pStyle w:val="Sinespaciado"/>
-        <w:jc w:val="both"/>
-      </w:pPr>
-      <w:r>
-        <w:t xml:space="preserve">La entidad estatal, para la contratación de trabajos artísticos que solamente puedan encomendarse a determinadas personas naturales, debe justificar esta situación en los estudios y documentos previos”. </w:t>
-      </w:r>
-    </w:p>
-    <w:p>
-      <w:pPr>
-        <w:pStyle w:val="Sinespaciado"/>
-        <w:jc w:val="both"/>
-      </w:pPr>
-    </w:p>
-    <w:p>
-      <w:pPr>
-        <w:pStyle w:val="Sinespaciado"/>
-        <w:jc w:val="both"/>
-      </w:pPr>
-      <w:r>
-        <w:t xml:space="preserve">De conformidad con la norma transcrita, es claro que: </w:t>
-      </w:r>
-    </w:p>
-    <w:p>
-      <w:pPr>
-        <w:pStyle w:val="Sinespaciado"/>
-        <w:jc w:val="both"/>
-      </w:pPr>
-    </w:p>
-    <w:p>
-      <w:pPr>
-        <w:pStyle w:val="Sinespaciado"/>
-        <w:jc w:val="both"/>
-      </w:pPr>
-      <w:r>
-        <w:t xml:space="preserve">- Los contratos de servicios profesionales corresponden a aquellos de naturaleza intelectual distintos a los de consultoría, a los que se refiere el numeral 3 del artículo 32 de la Ley 80. </w:t>
-      </w:r>
-    </w:p>
-    <w:p>
-      <w:pPr>
-        <w:pStyle w:val="Sinespaciado"/>
-        <w:jc w:val="both"/>
-      </w:pPr>
-      <w:r>
-        <w:t>- En los contratos de prestación de servicios profesionales, existen también los contratos de prestación de servicios de apoyo a la gestión, entendiendo por éstos aquellos de naturaleza no intelectual “relacionados con actividades operativas, logísticas, o asistenciales” de la entidad estatal contratante</w:t>
-      </w:r>
-    </w:p>
-    <w:p>
-      <w:pPr>
-        <w:pStyle w:val="Sinespaciado"/>
-        <w:jc w:val="both"/>
-      </w:pPr>
-      <w:r>
-        <w:t xml:space="preserve">- De conformidad con lo consagrado en el literal h) del numeral 4 del artículo 2 de la Ley 1150 de 2007, tanto los contratos de prestación de servicios profesionales como los contratos de prestación de servicios de apoyo a la gestión, se erigen como causal de contratación directa. </w:t>
-      </w:r>
-    </w:p>
-    <w:p>
-      <w:pPr>
-        <w:pStyle w:val="Sinespaciado"/>
-        <w:jc w:val="both"/>
-      </w:pPr>
-    </w:p>
-    <w:p>
-      <w:pPr>
-        <w:pStyle w:val="Sinespaciado"/>
-        <w:jc w:val="both"/>
-      </w:pPr>
-      <w:r>
-        <w:t xml:space="preserve">El contrato a celebrar se trata de un contrato de prestación de servicios profesionales y de apoyo a la gestión, en la medida en que el mismo consistirá en la realización de las actividades de capacitación, actividades operativas, logísticas y asistenciales requeridas por el Concejo Distrital de Santiago de Cali para cumplir con su misión y funciones constitucionales, legales y administrativas, circunstancia que como ya se indicó, autoriza el uso de la modalidad de selección de contratación directa, y en consecuencia la posibilidad para el Concejo Distrital contrate una persona natural o jurídica que habiendo demostrado la idoneidad y experiencia directamente relacionada con el objeto del contrato a celebrar sin que sea necesario la obtención previa de varias ofertas, al tenor de lo consagrado en el artículo 2.2.1.2.1.4.9. del Decreto 1082 de 2015 </w:t>
-      </w:r>
-    </w:p>
-    <w:p>
-      <w:pPr>
-        <w:pStyle w:val="Sinespaciado"/>
-        <w:jc w:val="both"/>
-      </w:pPr>
-    </w:p>
-    <w:p>
-      <w:pPr>
-        <w:pStyle w:val="Sinespaciado"/>
-        <w:jc w:val="both"/>
-        <w:rPr>
-          <w:b/>
-          <w:bCs/>
-        </w:rPr>
-      </w:pPr>
-      <w:r>
-        <w:rPr>
-          <w:b/>
-          <w:bCs/>
-        </w:rPr>
-        <w:t xml:space="preserve">LA DISTRIBUCIÓN DE LOS RIESGOS </w:t>
-      </w:r>
-    </w:p>
-    <w:p>
-      <w:pPr>
-        <w:pStyle w:val="Sinespaciado"/>
-        <w:jc w:val="both"/>
-      </w:pPr>
-      <w:r>
-        <w:lastRenderedPageBreak/>
-        <w:t xml:space="preserve">En la ejecución del contrato pueden llegar a presentarse causas previsibles que afectan la carga económica o financiera de las partes que, en virtud del artículo 4 de la Ley 1150 de 2007, deben ser reconocidas y asumidas con el objeto de salvaguardar la adecuada marcha de la gestión contractual y la finalidad de las partes en la contratación. </w:t>
+        <w:t xml:space="preserve">Ley 1150 de 2007, deben ser reconocidas y asumidas con el objeto de salvaguardar la adecuada marcha de la gestión contractual y la finalidad de las partes en la contratación. </w:t>
       </w:r>
     </w:p>
     <w:p>
@@ -2705,11 +2711,11 @@
         <w:t>CONTRATISTA</w:t>
       </w:r>
       <w:r>
-        <w:t xml:space="preserve"> incurra en mora o incumplimiento parcial de alguna de las obligaciones adquiridas en el contrato, el DISTRITO podrá imponer mediante resolución motivada multas sucesivas equivalentes al uno por mil (1/1000) del valor del contrato por cada día de atraso en el cumplimiento de las obligaciones contraídas, precedida de una audiencia al contratista que garantice el derecho al debido proceso, acogiéndonos al </w:t>
+        <w:t xml:space="preserve"> incurra en mora o incumplimiento parcial de alguna de las obligaciones adquiridas en el contrato, el DISTRITO podrá imponer mediante resolución motivada multas sucesivas equivalentes al uno por mil (1/1000) del valor del contrato por cada día de atraso en el cumplimiento de las obligaciones contraídas, precedida de una audiencia al contratista que garantice el derecho al debido proceso, acogiéndonos al procedimiento que sobre esta materia esté vigente al momento de imponer la multa. Dado que se trata de un contrato de prestación de servicios profesionales y </w:t>
       </w:r>
       <w:r>
         <w:lastRenderedPageBreak/>
-        <w:t>procedimiento que sobre esta materia esté vigente al momento de imponer la multa. Dado que se trata de un contrato de prestación de servicios profesionales y de apoyo a la gestión con persona natural, en la cual la selección del contratista se basa en la capacidad de ejecutar el objeto del contrato y que la entidad deba de verificar la idoneidad o experiencia requerida y relacionada con el área de que se trate, y que el pago sea previsto a contra entrega del servicio, se establece que los posibles riesgos asociados al proceso de contratación que para este tipo de contratos se relaciona con el retraso o limitaciones de actividades comprendidas en el objeto contractual, se mitigan a través del seguimiento técnico, administrativo, financiero, contable y jurídico sobre el cumplimiento del objeto del contrato por parte del supervisor del mismo.</w:t>
+        <w:t>de apoyo a la gestión con persona natural, en la cual la selección del contratista se basa en la capacidad de ejecutar el objeto del contrato y que la entidad deba de verificar la idoneidad o experiencia requerida y relacionada con el área de que se trate, y que el pago sea previsto a contra entrega del servicio, se establece que los posibles riesgos asociados al proceso de contratación que para este tipo de contratos se relaciona con el retraso o limitaciones de actividades comprendidas en el objeto contractual, se mitigan a través del seguimiento técnico, administrativo, financiero, contable y jurídico sobre el cumplimiento del objeto del contrato por parte del supervisor del mismo.</w:t>
       </w:r>
     </w:p>
     <w:p>
@@ -3068,27 +3074,27 @@
         <w:jc w:val="both"/>
       </w:pPr>
       <w:r>
+        <w:t xml:space="preserve">4. Certificado de cuenta bancaria </w:t>
+      </w:r>
+    </w:p>
+    <w:p>
+      <w:pPr>
+        <w:pStyle w:val="Sinespaciado"/>
+        <w:ind w:left="360"/>
+        <w:jc w:val="both"/>
+      </w:pPr>
+      <w:r>
+        <w:t xml:space="preserve">5. Carta de presentación de oferta </w:t>
+      </w:r>
+    </w:p>
+    <w:p>
+      <w:pPr>
+        <w:pStyle w:val="Sinespaciado"/>
+        <w:ind w:left="360"/>
+        <w:jc w:val="both"/>
+      </w:pPr>
+      <w:r>
         <w:lastRenderedPageBreak/>
-        <w:t xml:space="preserve">4. Certificado de cuenta bancaria </w:t>
-      </w:r>
-    </w:p>
-    <w:p>
-      <w:pPr>
-        <w:pStyle w:val="Sinespaciado"/>
-        <w:ind w:left="360"/>
-        <w:jc w:val="both"/>
-      </w:pPr>
-      <w:r>
-        <w:t xml:space="preserve">5. Carta de presentación de oferta </w:t>
-      </w:r>
-    </w:p>
-    <w:p>
-      <w:pPr>
-        <w:pStyle w:val="Sinespaciado"/>
-        <w:ind w:left="360"/>
-        <w:jc w:val="both"/>
-      </w:pPr>
-      <w:r>
         <w:t xml:space="preserve">6. Fotocopia de Registro Único Tributario - RUT </w:t>
       </w:r>
     </w:p>
@@ -3423,8 +3429,11 @@
         <w:jc w:val="both"/>
       </w:pPr>
       <w:r>
+        <w:t xml:space="preserve">El proponente debe soportar la información, mediante certificaciones expedidas por el contratante y/o copia del contrato y/o actas de recibo total y/o actas de liquidación, debidamente legalizadas. Los documentos suministrados deberán contener toda la </w:t>
+      </w:r>
+      <w:r>
         <w:lastRenderedPageBreak/>
-        <w:t>El proponente debe soportar la información, mediante certificaciones expedidas por el contratante y/o copia del contrato y/o actas de recibo total y/o actas de liquidación, debidamente legalizadas. Los documentos suministrados deberán contener toda la información necesaria para que la Corporación pueda verificar este requisito y poseer como mínimo la información requerida.</w:t>
+        <w:t>información necesaria para que la Corporación pueda verificar este requisito y poseer como mínimo la información requerida.</w:t>
       </w:r>
     </w:p>
     <w:p>
@@ -3661,7 +3670,6 @@
         <w:jc w:val="both"/>
       </w:pPr>
       <w:r>
-        <w:lastRenderedPageBreak/>
         <w:t>De acuerdo con los estudios y documentos previos hago la presente propuesta económica y en caso de que me sea aceptada por el Honorable Concejo Distrital de Cali, me comprometo a firmar el contrato correspondiente.</w:t>
       </w:r>
     </w:p>
@@ -3838,6 +3846,12 @@
       <w:r>
         <w:t>9. Que conozco y acepto en un todo las leyes generales y especiales aplicables a este proceso</w:t>
       </w:r>
+    </w:p>
+    <w:p>
+      <w:pPr>
+        <w:pStyle w:val="Sinespaciado"/>
+        <w:jc w:val="both"/>
+      </w:pPr>
     </w:p>
     <w:p>
       <w:pPr>
@@ -3966,23 +3980,34 @@
           <w:bCs/>
         </w:rPr>
       </w:pPr>
+    </w:p>
+    <w:p>
+      <w:pPr>
+        <w:rPr>
+          <w:b/>
+          <w:lang w:val="es-ES"/>
+        </w:rPr>
+      </w:pPr>
       <w:r>
         <w:rPr>
           <w:noProof/>
+          <w:sz w:val="18"/>
+          <w:szCs w:val="18"/>
+          <w:lang w:val="pt-PT"/>
         </w:rPr>
         <w:drawing>
-          <wp:anchor distT="0" distB="0" distL="114300" distR="114300" simplePos="0" relativeHeight="251665408" behindDoc="0" locked="0" layoutInCell="1" allowOverlap="1" wp14:anchorId="553A5D5A" wp14:editId="4A95ADE6">
+          <wp:anchor distT="0" distB="0" distL="114300" distR="114300" simplePos="0" relativeHeight="251665408" behindDoc="0" locked="0" layoutInCell="1" allowOverlap="1" wp14:anchorId="6C5FAE5C" wp14:editId="3D630556">
             <wp:simplePos x="0" y="0"/>
             <wp:positionH relativeFrom="column">
-              <wp:posOffset>-74427</wp:posOffset>
+              <wp:posOffset>152349</wp:posOffset>
             </wp:positionH>
             <wp:positionV relativeFrom="paragraph">
-              <wp:posOffset>158854</wp:posOffset>
+              <wp:posOffset>336144</wp:posOffset>
             </wp:positionV>
-            <wp:extent cx="2391410" cy="476250"/>
-            <wp:effectExtent l="0" t="0" r="8890" b="0"/>
+            <wp:extent cx="1002183" cy="1002183"/>
+            <wp:effectExtent l="0" t="0" r="7620" b="7620"/>
             <wp:wrapNone/>
-            <wp:docPr id="2" name="Imagen 1"/>
+            <wp:docPr id="1983844366" name="Imagen 3" descr="Imagen que contiene viendo, oscuro, parado, cuarto&#10;&#10;El contenido generado por IA puede ser incorrecto."/>
             <wp:cNvGraphicFramePr>
               <a:graphicFrameLocks xmlns:a="http://schemas.openxmlformats.org/drawingml/2006/main" noChangeAspect="1"/>
             </wp:cNvGraphicFramePr>
@@ -3990,38 +4015,28 @@
               <a:graphicData uri="http://schemas.openxmlformats.org/drawingml/2006/picture">
                 <pic:pic xmlns:pic="http://schemas.openxmlformats.org/drawingml/2006/picture">
                   <pic:nvPicPr>
-                    <pic:cNvPr id="2" name="Imagen 2"/>
+                    <pic:cNvPr id="1983844366" name="Imagen 3" descr="Imagen que contiene viendo, oscuro, parado, cuarto&#10;&#10;El contenido generado por IA puede ser incorrecto."/>
                     <pic:cNvPicPr>
-                      <a:picLocks noChangeAspect="1"/>
+                      <a:picLocks noChangeAspect="1" noChangeArrowheads="1"/>
                     </pic:cNvPicPr>
                   </pic:nvPicPr>
-                  <pic:blipFill rotWithShape="1">
-                    <a:blip r:embed="rId8" cstate="print">
+                  <pic:blipFill>
+                    <a:blip r:embed="rId8">
                       <a:extLst>
-                        <a:ext uri="{BEBA8EAE-BF5A-486C-A8C5-ECC9F3942E4B}">
-                          <a14:imgProps xmlns:a14="http://schemas.microsoft.com/office/drawing/2010/main">
-                            <a14:imgLayer r:embed="rId9">
-                              <a14:imgEffect>
-                                <a14:sharpenSoften amount="50000"/>
-                              </a14:imgEffect>
-                              <a14:imgEffect>
-                                <a14:brightnessContrast contrast="40000"/>
-                              </a14:imgEffect>
-                            </a14:imgLayer>
-                          </a14:imgProps>
-                        </a:ext>
                         <a:ext uri="{28A0092B-C50C-407E-A947-70E740481C1C}">
                           <a14:useLocalDpi xmlns:a14="http://schemas.microsoft.com/office/drawing/2010/main" val="0"/>
                         </a:ext>
                       </a:extLst>
                     </a:blip>
-                    <a:srcRect l="12812" t="36344" r="19688" b="45161"/>
-                    <a:stretch/>
+                    <a:srcRect/>
+                    <a:stretch>
+                      <a:fillRect/>
+                    </a:stretch>
                   </pic:blipFill>
                   <pic:spPr bwMode="auto">
                     <a:xfrm>
                       <a:off x="0" y="0"/>
-                      <a:ext cx="2391410" cy="476250"/>
+                      <a:ext cx="1002183" cy="1002183"/>
                     </a:xfrm>
                     <a:prstGeom prst="rect">
                       <a:avLst/>
@@ -4030,103 +4045,135 @@
                     <a:ln>
                       <a:noFill/>
                     </a:ln>
-                    <a:extLst>
-                      <a:ext uri="{53640926-AAD7-44D8-BBD7-CCE9431645EC}">
-                        <a14:shadowObscured xmlns:a14="http://schemas.microsoft.com/office/drawing/2010/main"/>
-                      </a:ext>
-                    </a:extLst>
                   </pic:spPr>
                 </pic:pic>
               </a:graphicData>
             </a:graphic>
+            <wp14:sizeRelH relativeFrom="margin">
+              <wp14:pctWidth>0</wp14:pctWidth>
+            </wp14:sizeRelH>
+            <wp14:sizeRelV relativeFrom="margin">
+              <wp14:pctHeight>0</wp14:pctHeight>
+            </wp14:sizeRelV>
           </wp:anchor>
         </w:drawing>
       </w:r>
-    </w:p>
-    <w:p>
-      <w:pPr>
-        <w:rPr>
-          <w:b/>
-          <w:lang w:val="es-ES"/>
-        </w:rPr>
-      </w:pPr>
-    </w:p>
-    <w:p>
-      <w:pPr>
-        <w:pStyle w:val="Sinespaciado"/>
-        <w:rPr>
-          <w:b/>
-          <w:bCs/>
-          <w:lang w:val="es-ES"/>
+      <w:r>
+        <w:rPr>
+          <w:noProof/>
+          <w:sz w:val="18"/>
+          <w:szCs w:val="18"/>
+          <w:lang w:val="pt-PT"/>
+        </w:rPr>
+        <w:t xml:space="preserve"> </w:t>
+      </w:r>
+      <w:r>
+        <w:rPr>
+          <w:lang w:val="es-ES"/>
+        </w:rPr>
+        <w:br/>
+      </w:r>
+    </w:p>
+    <w:p>
+      <w:pPr>
+        <w:rPr>
+          <w:b/>
+          <w:lang w:val="es-ES"/>
+        </w:rPr>
+      </w:pPr>
+    </w:p>
+    <w:p>
+      <w:pPr>
+        <w:rPr>
+          <w:b/>
+          <w:lang w:val="es-ES"/>
+        </w:rPr>
+      </w:pPr>
+    </w:p>
+    <w:p>
+      <w:pPr>
+        <w:pStyle w:val="Sinespaciado"/>
+        <w:rPr>
+          <w:b/>
+          <w:bCs/>
+          <w:lang w:val="es-ES"/>
+        </w:rPr>
+      </w:pPr>
+      <w:r>
+        <w:rPr>
+          <w:b/>
+          <w:bCs/>
+          <w:lang w:val="es-ES"/>
+        </w:rPr>
+        <w:t>ANDRES FELIPE MENDEZ LICONA</w:t>
+      </w:r>
+    </w:p>
+    <w:p>
+      <w:pPr>
+        <w:pStyle w:val="Sinespaciado"/>
+        <w:rPr>
+          <w:lang w:val="es-ES"/>
+        </w:rPr>
+      </w:pPr>
+      <w:r>
+        <w:rPr>
+          <w:lang w:val="es-ES"/>
+        </w:rPr>
+        <w:t>Jefe oficina jurídica</w:t>
+      </w:r>
+      <w:r>
+        <w:rPr>
+          <w:lang w:val="es-ES"/>
+        </w:rPr>
+        <w:t xml:space="preserve"> (E)</w:t>
+      </w:r>
+    </w:p>
+    <w:p>
+      <w:pPr>
+        <w:pStyle w:val="Sinespaciado"/>
+        <w:rPr>
+          <w:lang w:val="pt-PT"/>
+        </w:rPr>
+      </w:pPr>
+      <w:r>
+        <w:rPr>
+          <w:lang w:val="pt-PT"/>
+        </w:rPr>
+        <w:t>Concejo Distrital de Santiago de Cali</w:t>
+      </w:r>
+    </w:p>
+    <w:p>
+      <w:pPr>
+        <w:pStyle w:val="Sinespaciado"/>
+        <w:rPr>
+          <w:lang w:val="pt-PT"/>
         </w:rPr>
       </w:pPr>
       <w:bookmarkStart w:id="11" w:name="_Hlk190443764"/>
       <w:r>
         <w:rPr>
-          <w:b/>
-          <w:bCs/>
-          <w:lang w:val="es-ES"/>
-        </w:rPr>
-        <w:t>____________________________________</w:t>
-      </w:r>
-    </w:p>
-    <w:p>
-      <w:pPr>
-        <w:pStyle w:val="Sinespaciado"/>
-        <w:rPr>
-          <w:b/>
-          <w:bCs/>
-          <w:lang w:val="es-ES"/>
-        </w:rPr>
-      </w:pPr>
-      <w:r>
-        <w:rPr>
-          <w:b/>
-          <w:bCs/>
-          <w:lang w:val="es-ES"/>
-        </w:rPr>
-        <w:t>RICARDO MONTERO GONZALEZ</w:t>
-      </w:r>
-    </w:p>
-    <w:p>
-      <w:pPr>
-        <w:pStyle w:val="Sinespaciado"/>
-        <w:rPr>
-          <w:lang w:val="es-ES"/>
-        </w:rPr>
-      </w:pPr>
-      <w:r>
-        <w:rPr>
-          <w:lang w:val="es-ES"/>
-        </w:rPr>
-        <w:t>Jefe oficina jurídica</w:t>
-      </w:r>
-    </w:p>
-    <w:p>
-      <w:pPr>
-        <w:pStyle w:val="Sinespaciado"/>
-        <w:rPr>
           <w:lang w:val="pt-PT"/>
         </w:rPr>
-      </w:pPr>
-      <w:r>
+        <w:t xml:space="preserve"> </w:t>
+      </w:r>
+    </w:p>
+    <w:bookmarkEnd w:id="11"/>
+    <w:p>
+      <w:pPr>
+        <w:pStyle w:val="Sinespaciado"/>
+        <w:jc w:val="both"/>
         <w:rPr>
           <w:lang w:val="pt-PT"/>
         </w:rPr>
-        <w:t>Concejo Distrital de Santiago de Cali</w:t>
-      </w:r>
-    </w:p>
-    <w:bookmarkEnd w:id="11"/>
-    <w:p>
-      <w:pPr>
-        <w:pStyle w:val="Sinespaciado"/>
-        <w:jc w:val="both"/>
-      </w:pPr>
-    </w:p>
-    <w:p>
-      <w:pPr>
-        <w:pStyle w:val="Sinespaciado"/>
-        <w:jc w:val="both"/>
+      </w:pPr>
+    </w:p>
+    <w:p>
+      <w:pPr>
+        <w:pStyle w:val="Sinespaciado"/>
+        <w:jc w:val="both"/>
+        <w:rPr>
+          <w:lang w:val="pt-PT"/>
+        </w:rPr>
       </w:pPr>
     </w:p>
     <w:p>
@@ -4181,8 +4228,8 @@
       </w:r>
     </w:p>
     <w:sectPr>
-      <w:headerReference w:type="default" r:id="rId10"/>
-      <w:footerReference w:type="default" r:id="rId11"/>
+      <w:headerReference w:type="default" r:id="rId9"/>
+      <w:footerReference w:type="default" r:id="rId10"/>
       <w:pgSz w:w="12240" w:h="15840"/>
       <w:pgMar w:top="1134" w:right="1701" w:bottom="1417" w:left="1701" w:header="708" w:footer="708" w:gutter="0"/>
       <w:cols w:space="708"/>
@@ -4226,14 +4273,14 @@
       <w:rPr>
         <w:sz w:val="18"/>
         <w:szCs w:val="18"/>
-        <w:lang w:val="es-ES"/>
+        <w:lang w:val="pt-PT"/>
       </w:rPr>
     </w:pPr>
     <w:r>
       <w:rPr>
         <w:sz w:val="18"/>
         <w:szCs w:val="18"/>
-        <w:lang w:val="es-ES"/>
+        <w:lang w:val="pt-PT"/>
       </w:rPr>
       <w:t>Concejo Distrital de Santiago de Cali</w:t>
     </w:r>
@@ -4245,14 +4292,14 @@
       <w:rPr>
         <w:sz w:val="18"/>
         <w:szCs w:val="18"/>
-        <w:lang w:val="es-ES"/>
+        <w:lang w:val="pt-PT"/>
       </w:rPr>
     </w:pPr>
     <w:r>
       <w:rPr>
         <w:sz w:val="18"/>
         <w:szCs w:val="18"/>
-        <w:lang w:val="es-ES"/>
+        <w:lang w:val="pt-PT"/>
       </w:rPr>
       <w:t>Av. 2 N No. 10-65 CAM – PBX 6678200</w:t>
     </w:r>
@@ -5140,7 +5187,7 @@
   <w:style w:type="paragraph" w:default="1" w:styleId="Normal">
     <w:name w:val="Normal"/>
     <w:qFormat/>
-    <w:rsid w:val="00EC312D"/>
+    <w:rsid w:val="00B41F52"/>
   </w:style>
   <w:style w:type="paragraph" w:styleId="Ttulo1">
     <w:name w:val="heading 1"/>
@@ -5344,6 +5391,7 @@
   <w:style w:type="character" w:default="1" w:styleId="Fuentedeprrafopredeter">
     <w:name w:val="Default Paragraph Font"/>
     <w:uiPriority w:val="1"/>
+    <w:semiHidden/>
     <w:unhideWhenUsed/>
   </w:style>
   <w:style w:type="table" w:default="1" w:styleId="Tablanormal">
